--- a/张静-论文修改报告书.docx
+++ b/张静-论文修改报告书.docx
@@ -257,15 +257,7 @@
               <w:rPr>
                 <w:rFonts w:ascii="黑体" w:eastAsia="黑体" w:hAnsi="黑体" w:hint="eastAsia"/>
               </w:rPr>
-              <w:t>论文</w:t>
-            </w:r>
-            <w:bookmarkStart w:id="0" w:name="_GoBack"/>
-            <w:bookmarkEnd w:id="0"/>
-            <w:r>
-              <w:rPr>
-                <w:rFonts w:ascii="黑体" w:eastAsia="黑体" w:hAnsi="黑体" w:hint="eastAsia"/>
-              </w:rPr>
-              <w:t>修改对照表</w:t>
+              <w:t>论文修改对照表</w:t>
             </w:r>
           </w:p>
         </w:tc>
@@ -462,25 +454,37 @@
               <w:rPr>
                 <w:rFonts w:ascii="楷体" w:eastAsia="楷体" w:hAnsi="楷体" w:hint="eastAsia"/>
               </w:rPr>
-              <w:t>添加了近几年提出</w:t>
-            </w:r>
-            <w:r>
-              <w:rPr>
-                <w:rFonts w:ascii="楷体" w:eastAsia="楷体" w:hAnsi="楷体"/>
-              </w:rPr>
-              <w:t>的</w:t>
-            </w:r>
-            <w:r>
-              <w:rPr>
-                <w:rFonts w:ascii="楷体" w:eastAsia="楷体" w:hAnsi="楷体" w:hint="eastAsia"/>
-              </w:rPr>
-              <w:t>具有代表性的</w:t>
-            </w:r>
-            <w:r>
-              <w:rPr>
-                <w:rFonts w:ascii="楷体" w:eastAsia="楷体" w:hAnsi="楷体"/>
-              </w:rPr>
-              <w:t>主题爬虫参考文献</w:t>
+              <w:t>添加了</w:t>
+            </w:r>
+            <w:r>
+              <w:rPr>
+                <w:rFonts w:ascii="楷体" w:eastAsia="楷体" w:hAnsi="楷体" w:hint="eastAsia"/>
+              </w:rPr>
+              <w:t>各个</w:t>
+            </w:r>
+            <w:r>
+              <w:rPr>
+                <w:rFonts w:ascii="楷体" w:eastAsia="楷体" w:hAnsi="楷体"/>
+              </w:rPr>
+              <w:t>阶段典型的</w:t>
+            </w:r>
+            <w:r>
+              <w:rPr>
+                <w:rFonts w:ascii="楷体" w:eastAsia="楷体" w:hAnsi="楷体"/>
+              </w:rPr>
+              <w:t>主题爬虫</w:t>
+            </w:r>
+            <w:r>
+              <w:rPr>
+                <w:rFonts w:ascii="楷体" w:eastAsia="楷体" w:hAnsi="楷体" w:hint="eastAsia"/>
+              </w:rPr>
+              <w:t>算法</w:t>
+            </w:r>
+            <w:r>
+              <w:rPr>
+                <w:rFonts w:ascii="楷体" w:eastAsia="楷体" w:hAnsi="楷体"/>
+              </w:rPr>
+              <w:t>参考文献</w:t>
             </w:r>
             <w:r>
               <w:rPr>
@@ -504,7 +508,13 @@
               <w:rPr>
                 <w:rFonts w:ascii="楷体" w:eastAsia="楷体" w:hAnsi="楷体"/>
               </w:rPr>
-              <w:t>23</w:t>
+              <w:t>18</w:t>
+            </w:r>
+            <w:r>
+              <w:rPr>
+                <w:rFonts w:ascii="楷体" w:eastAsia="楷体" w:hAnsi="楷体" w:hint="eastAsia"/>
+              </w:rPr>
+              <w:t>等</w:t>
             </w:r>
           </w:p>
         </w:tc>
@@ -785,11 +795,34 @@
           </w:tcPr>
           <w:p>
             <w:pPr>
-              <w:jc w:val="center"/>
-              <w:rPr>
-                <w:rFonts w:ascii="黑体" w:eastAsia="黑体" w:hAnsi="黑体"/>
-              </w:rPr>
-            </w:pPr>
+              <w:rPr>
+                <w:rFonts w:ascii="楷体" w:eastAsia="楷体" w:hAnsi="楷体"/>
+              </w:rPr>
+            </w:pPr>
+            <w:r>
+              <w:rPr>
+                <w:rFonts w:ascii="楷体" w:eastAsia="楷体" w:hAnsi="楷体" w:hint="eastAsia"/>
+              </w:rPr>
+              <w:t>建议</w:t>
+            </w:r>
+            <w:r>
+              <w:rPr>
+                <w:rFonts w:ascii="楷体" w:eastAsia="楷体" w:hAnsi="楷体"/>
+              </w:rPr>
+              <w:t>多在一些数据集上做些</w:t>
+            </w:r>
+            <w:r>
+              <w:rPr>
+                <w:rFonts w:ascii="楷体" w:eastAsia="楷体" w:hAnsi="楷体" w:hint="eastAsia"/>
+              </w:rPr>
+              <w:t>实验</w:t>
+            </w:r>
+            <w:r>
+              <w:rPr>
+                <w:rFonts w:ascii="楷体" w:eastAsia="楷体" w:hAnsi="楷体"/>
+              </w:rPr>
+              <w:t>，增加论文的力度</w:t>
+            </w:r>
           </w:p>
         </w:tc>
         <w:tc>
@@ -800,11 +833,340 @@
           </w:tcPr>
           <w:p>
             <w:pPr>
-              <w:jc w:val="center"/>
-              <w:rPr>
-                <w:rFonts w:ascii="黑体" w:eastAsia="黑体" w:hAnsi="黑体"/>
-              </w:rPr>
-            </w:pPr>
+              <w:rPr>
+                <w:rFonts w:ascii="楷体" w:eastAsia="楷体" w:hAnsi="楷体"/>
+              </w:rPr>
+            </w:pPr>
+            <w:r>
+              <w:rPr>
+                <w:rFonts w:ascii="楷体" w:eastAsia="楷体" w:hAnsi="楷体" w:hint="eastAsia"/>
+              </w:rPr>
+              <w:t>增加了1</w:t>
+            </w:r>
+            <w:r>
+              <w:rPr>
+                <w:rFonts w:ascii="楷体" w:eastAsia="楷体" w:hAnsi="楷体"/>
+              </w:rPr>
+              <w:t>0个初始节点</w:t>
+            </w:r>
+            <w:r>
+              <w:rPr>
+                <w:rFonts w:ascii="楷体" w:eastAsia="楷体" w:hAnsi="楷体" w:hint="eastAsia"/>
+              </w:rPr>
+              <w:t>、</w:t>
+            </w:r>
+            <w:r>
+              <w:rPr>
+                <w:rFonts w:ascii="楷体" w:eastAsia="楷体" w:hAnsi="楷体"/>
+              </w:rPr>
+              <w:t>10000个爬取页面</w:t>
+            </w:r>
+            <w:r>
+              <w:rPr>
+                <w:rFonts w:ascii="楷体" w:eastAsia="楷体" w:hAnsi="楷体" w:hint="eastAsia"/>
+              </w:rPr>
+              <w:t>总数</w:t>
+            </w:r>
+            <w:r>
+              <w:rPr>
+                <w:rFonts w:ascii="楷体" w:eastAsia="楷体" w:hAnsi="楷体"/>
+              </w:rPr>
+              <w:t>的实验</w:t>
+            </w:r>
+          </w:p>
+        </w:tc>
+      </w:tr>
+      <w:tr>
+        <w:trPr>
+          <w:trHeight w:val="1389"/>
+        </w:trPr>
+        <w:tc>
+          <w:tcPr>
+            <w:tcW w:w="4315" w:type="dxa"/>
+            <w:gridSpan w:val="2"/>
+            <w:vAlign w:val="center"/>
+          </w:tcPr>
+          <w:p>
+            <w:pPr>
+              <w:rPr>
+                <w:rFonts w:ascii="楷体" w:eastAsia="楷体" w:hAnsi="楷体"/>
+              </w:rPr>
+            </w:pPr>
+            <w:r>
+              <w:rPr>
+                <w:rFonts w:ascii="楷体" w:eastAsia="楷体" w:hAnsi="楷体" w:hint="eastAsia"/>
+              </w:rPr>
+              <w:t>作者</w:t>
+            </w:r>
+            <w:r>
+              <w:rPr>
+                <w:rFonts w:ascii="楷体" w:eastAsia="楷体" w:hAnsi="楷体"/>
+              </w:rPr>
+              <w:t>补充</w:t>
+            </w:r>
+            <w:r>
+              <w:rPr>
+                <w:rFonts w:ascii="楷体" w:eastAsia="楷体" w:hAnsi="楷体" w:hint="eastAsia"/>
+              </w:rPr>
+              <w:t>的</w:t>
+            </w:r>
+            <w:bookmarkStart w:id="0" w:name="_GoBack"/>
+            <w:bookmarkEnd w:id="0"/>
+            <w:r>
+              <w:rPr>
+                <w:rFonts w:ascii="楷体" w:eastAsia="楷体" w:hAnsi="楷体"/>
+              </w:rPr>
+              <w:t>参考文献</w:t>
+            </w:r>
+            <w:r>
+              <w:rPr>
+                <w:rFonts w:ascii="楷体" w:eastAsia="楷体" w:hAnsi="楷体" w:hint="eastAsia"/>
+              </w:rPr>
+              <w:t>与</w:t>
+            </w:r>
+            <w:r>
+              <w:rPr>
+                <w:rFonts w:ascii="楷体" w:eastAsia="楷体" w:hAnsi="楷体"/>
+              </w:rPr>
+              <w:t>主题爬虫相关，但为2002年和1999年发表的</w:t>
+            </w:r>
+          </w:p>
+        </w:tc>
+        <w:tc>
+          <w:tcPr>
+            <w:tcW w:w="4315" w:type="dxa"/>
+            <w:gridSpan w:val="2"/>
+            <w:vAlign w:val="center"/>
+          </w:tcPr>
+          <w:p>
+            <w:pPr>
+              <w:rPr>
+                <w:rFonts w:ascii="楷体" w:eastAsia="楷体" w:hAnsi="楷体"/>
+              </w:rPr>
+            </w:pPr>
+            <w:r>
+              <w:rPr>
+                <w:rFonts w:ascii="楷体" w:eastAsia="楷体" w:hAnsi="楷体" w:hint="eastAsia"/>
+              </w:rPr>
+              <w:t>补充</w:t>
+            </w:r>
+            <w:r>
+              <w:rPr>
+                <w:rFonts w:ascii="楷体" w:eastAsia="楷体" w:hAnsi="楷体"/>
+              </w:rPr>
+              <w:t>的参考文献</w:t>
+            </w:r>
+            <w:r>
+              <w:rPr>
+                <w:rFonts w:ascii="楷体" w:eastAsia="楷体" w:hAnsi="楷体" w:hint="eastAsia"/>
+              </w:rPr>
+              <w:t>为主题</w:t>
+            </w:r>
+            <w:r>
+              <w:rPr>
+                <w:rFonts w:ascii="楷体" w:eastAsia="楷体" w:hAnsi="楷体"/>
+              </w:rPr>
+              <w:t>爬虫算法各个阶段</w:t>
+            </w:r>
+            <w:r>
+              <w:rPr>
+                <w:rFonts w:ascii="楷体" w:eastAsia="楷体" w:hAnsi="楷体" w:hint="eastAsia"/>
+              </w:rPr>
+              <w:t>典型</w:t>
+            </w:r>
+            <w:r>
+              <w:rPr>
+                <w:rFonts w:ascii="楷体" w:eastAsia="楷体" w:hAnsi="楷体"/>
+              </w:rPr>
+              <w:t>的算法</w:t>
+            </w:r>
+          </w:p>
+        </w:tc>
+      </w:tr>
+      <w:tr>
+        <w:trPr>
+          <w:trHeight w:val="1389"/>
+        </w:trPr>
+        <w:tc>
+          <w:tcPr>
+            <w:tcW w:w="4315" w:type="dxa"/>
+            <w:gridSpan w:val="2"/>
+            <w:vAlign w:val="center"/>
+          </w:tcPr>
+          <w:p>
+            <w:pPr>
+              <w:rPr>
+                <w:rFonts w:ascii="楷体" w:eastAsia="楷体" w:hAnsi="楷体"/>
+              </w:rPr>
+            </w:pPr>
+            <w:r>
+              <w:rPr>
+                <w:rFonts w:ascii="楷体" w:eastAsia="楷体" w:hAnsi="楷体" w:hint="eastAsia"/>
+              </w:rPr>
+              <w:lastRenderedPageBreak/>
+              <w:t>为了</w:t>
+            </w:r>
+            <w:r>
+              <w:rPr>
+                <w:rFonts w:ascii="楷体" w:eastAsia="楷体" w:hAnsi="楷体"/>
+              </w:rPr>
+              <w:t>计算Page Rank</w:t>
+            </w:r>
+            <w:r>
+              <w:rPr>
+                <w:rFonts w:ascii="楷体" w:eastAsia="楷体" w:hAnsi="楷体" w:hint="eastAsia"/>
+              </w:rPr>
+              <w:t>爬虫</w:t>
+            </w:r>
+            <w:r>
+              <w:rPr>
+                <w:rFonts w:ascii="楷体" w:eastAsia="楷体" w:hAnsi="楷体"/>
+              </w:rPr>
+              <w:t>要对新解析出来的URL进行基于链接的迭代计算，这使爬虫效率大大降低，应如何解决该问题？</w:t>
+            </w:r>
+          </w:p>
+        </w:tc>
+        <w:tc>
+          <w:tcPr>
+            <w:tcW w:w="4315" w:type="dxa"/>
+            <w:gridSpan w:val="2"/>
+            <w:vAlign w:val="center"/>
+          </w:tcPr>
+          <w:p>
+            <w:pPr>
+              <w:rPr>
+                <w:rFonts w:ascii="楷体" w:eastAsia="楷体" w:hAnsi="楷体"/>
+              </w:rPr>
+            </w:pPr>
+            <w:r>
+              <w:rPr>
+                <w:rFonts w:ascii="楷体" w:eastAsia="楷体" w:hAnsi="楷体" w:hint="eastAsia"/>
+              </w:rPr>
+              <w:t>本</w:t>
+            </w:r>
+            <w:r>
+              <w:rPr>
+                <w:rFonts w:ascii="楷体" w:eastAsia="楷体" w:hAnsi="楷体"/>
+              </w:rPr>
+              <w:t>文主要</w:t>
+            </w:r>
+            <w:r>
+              <w:rPr>
+                <w:rFonts w:ascii="楷体" w:eastAsia="楷体" w:hAnsi="楷体" w:hint="eastAsia"/>
+              </w:rPr>
+              <w:t>意在</w:t>
+            </w:r>
+            <w:r>
+              <w:rPr>
+                <w:rFonts w:ascii="楷体" w:eastAsia="楷体" w:hAnsi="楷体"/>
+              </w:rPr>
+              <w:t>提高</w:t>
+            </w:r>
+            <w:r>
+              <w:rPr>
+                <w:rFonts w:ascii="楷体" w:eastAsia="楷体" w:hAnsi="楷体" w:hint="eastAsia"/>
+              </w:rPr>
+              <w:t>爬虫</w:t>
+            </w:r>
+            <w:r>
+              <w:rPr>
+                <w:rFonts w:ascii="楷体" w:eastAsia="楷体" w:hAnsi="楷体"/>
+              </w:rPr>
+              <w:t>的查准率，爬虫效率可通过搭建GPU平台进行加速</w:t>
+            </w:r>
+            <w:r>
+              <w:rPr>
+                <w:rFonts w:ascii="楷体" w:eastAsia="楷体" w:hAnsi="楷体" w:hint="eastAsia"/>
+              </w:rPr>
+              <w:t>，</w:t>
+            </w:r>
+            <w:r>
+              <w:rPr>
+                <w:rFonts w:ascii="楷体" w:eastAsia="楷体" w:hAnsi="楷体"/>
+              </w:rPr>
+              <w:t>软硬件结合的方式即可解决该问题</w:t>
+            </w:r>
+          </w:p>
+        </w:tc>
+      </w:tr>
+      <w:tr>
+        <w:trPr>
+          <w:trHeight w:val="1389"/>
+        </w:trPr>
+        <w:tc>
+          <w:tcPr>
+            <w:tcW w:w="4315" w:type="dxa"/>
+            <w:gridSpan w:val="2"/>
+            <w:vAlign w:val="center"/>
+          </w:tcPr>
+          <w:p>
+            <w:pPr>
+              <w:rPr>
+                <w:rFonts w:ascii="楷体" w:eastAsia="楷体" w:hAnsi="楷体"/>
+              </w:rPr>
+            </w:pPr>
+            <w:r>
+              <w:rPr>
+                <w:rFonts w:ascii="楷体" w:eastAsia="楷体" w:hAnsi="楷体" w:hint="eastAsia"/>
+              </w:rPr>
+              <w:t>实验</w:t>
+            </w:r>
+            <w:r>
+              <w:rPr>
+                <w:rFonts w:ascii="楷体" w:eastAsia="楷体" w:hAnsi="楷体"/>
+              </w:rPr>
+              <w:t>只考察了爬取的1000个网页，这无法说明问题</w:t>
+            </w:r>
+          </w:p>
+        </w:tc>
+        <w:tc>
+          <w:tcPr>
+            <w:tcW w:w="4315" w:type="dxa"/>
+            <w:gridSpan w:val="2"/>
+            <w:vAlign w:val="center"/>
+          </w:tcPr>
+          <w:p>
+            <w:pPr>
+              <w:rPr>
+                <w:rFonts w:ascii="楷体" w:eastAsia="楷体" w:hAnsi="楷体"/>
+              </w:rPr>
+            </w:pPr>
+            <w:r>
+              <w:rPr>
+                <w:rFonts w:ascii="楷体" w:eastAsia="楷体" w:hAnsi="楷体" w:hint="eastAsia"/>
+              </w:rPr>
+              <w:t>增加了1</w:t>
+            </w:r>
+            <w:r>
+              <w:rPr>
+                <w:rFonts w:ascii="楷体" w:eastAsia="楷体" w:hAnsi="楷体"/>
+              </w:rPr>
+              <w:t>0个初始节点</w:t>
+            </w:r>
+            <w:r>
+              <w:rPr>
+                <w:rFonts w:ascii="楷体" w:eastAsia="楷体" w:hAnsi="楷体" w:hint="eastAsia"/>
+              </w:rPr>
+              <w:t>、</w:t>
+            </w:r>
+            <w:r>
+              <w:rPr>
+                <w:rFonts w:ascii="楷体" w:eastAsia="楷体" w:hAnsi="楷体"/>
+              </w:rPr>
+              <w:t>10000个爬取页面</w:t>
+            </w:r>
+            <w:r>
+              <w:rPr>
+                <w:rFonts w:ascii="楷体" w:eastAsia="楷体" w:hAnsi="楷体" w:hint="eastAsia"/>
+              </w:rPr>
+              <w:t>总数</w:t>
+            </w:r>
+            <w:r>
+              <w:rPr>
+                <w:rFonts w:ascii="楷体" w:eastAsia="楷体" w:hAnsi="楷体"/>
+              </w:rPr>
+              <w:t>的实验</w:t>
+            </w:r>
           </w:p>
         </w:tc>
       </w:tr>

--- a/张静-论文修改报告书.docx
+++ b/张静-论文修改报告书.docx
@@ -311,7 +311,7 @@
       </w:tr>
       <w:tr>
         <w:trPr>
-          <w:trHeight w:val="1389"/>
+          <w:trHeight w:val="900"/>
         </w:trPr>
         <w:tc>
           <w:tcPr>
@@ -345,15 +345,21 @@
             </w:r>
             <w:r>
               <w:rPr>
-                <w:rFonts w:ascii="楷体" w:eastAsia="楷体" w:hAnsi="楷体"/>
-              </w:rPr>
-              <w:t>先后顺序，无从</w:t>
-            </w:r>
-            <w:r>
-              <w:rPr>
-                <w:rFonts w:ascii="楷体" w:eastAsia="楷体" w:hAnsi="楷体" w:hint="eastAsia"/>
-              </w:rPr>
-              <w:t>读图</w:t>
+                <w:rFonts w:ascii="楷体" w:eastAsia="楷体" w:hAnsi="楷体" w:hint="eastAsia"/>
+              </w:rPr>
+              <w:t>数据流向</w:t>
+            </w:r>
+            <w:r>
+              <w:rPr>
+                <w:rFonts w:ascii="楷体" w:eastAsia="楷体" w:hAnsi="楷体"/>
+              </w:rPr>
+              <w:t>的</w:t>
+            </w:r>
+            <w:r>
+              <w:rPr>
+                <w:rFonts w:ascii="楷体" w:eastAsia="楷体" w:hAnsi="楷体"/>
+              </w:rPr>
+              <w:t>顺序</w:t>
             </w:r>
           </w:p>
         </w:tc>
@@ -398,7 +404,7 @@
       </w:tr>
       <w:tr>
         <w:trPr>
-          <w:trHeight w:val="1389"/>
+          <w:trHeight w:val="1111"/>
         </w:trPr>
         <w:tc>
           <w:tcPr>
@@ -416,25 +422,25 @@
               <w:rPr>
                 <w:rFonts w:ascii="楷体" w:eastAsia="楷体" w:hAnsi="楷体" w:hint="eastAsia"/>
               </w:rPr>
+              <w:t>主题</w:t>
+            </w:r>
+            <w:r>
+              <w:rPr>
+                <w:rFonts w:ascii="楷体" w:eastAsia="楷体" w:hAnsi="楷体"/>
+              </w:rPr>
+              <w:t>爬虫最近的</w:t>
+            </w:r>
+            <w:r>
+              <w:rPr>
+                <w:rFonts w:ascii="楷体" w:eastAsia="楷体" w:hAnsi="楷体" w:hint="eastAsia"/>
+              </w:rPr>
               <w:t>参考文献</w:t>
             </w:r>
             <w:r>
               <w:rPr>
                 <w:rFonts w:ascii="楷体" w:eastAsia="楷体" w:hAnsi="楷体"/>
               </w:rPr>
-              <w:t>在focused crawler</w:t>
-            </w:r>
-            <w:r>
-              <w:rPr>
-                <w:rFonts w:ascii="楷体" w:eastAsia="楷体" w:hAnsi="楷体" w:hint="eastAsia"/>
-              </w:rPr>
-              <w:t>主流</w:t>
-            </w:r>
-            <w:r>
-              <w:rPr>
-                <w:rFonts w:ascii="楷体" w:eastAsia="楷体" w:hAnsi="楷体"/>
-              </w:rPr>
-              <w:t>的最近文献没有引用</w:t>
+              <w:t>没有引用</w:t>
             </w:r>
           </w:p>
         </w:tc>
@@ -460,6 +466,18 @@
               <w:rPr>
                 <w:rFonts w:ascii="楷体" w:eastAsia="楷体" w:hAnsi="楷体" w:hint="eastAsia"/>
               </w:rPr>
+              <w:t>最近</w:t>
+            </w:r>
+            <w:r>
+              <w:rPr>
+                <w:rFonts w:ascii="楷体" w:eastAsia="楷体" w:hAnsi="楷体"/>
+              </w:rPr>
+              <w:t>的主题爬虫算法参考文献10、11、12、13、14，以及</w:t>
+            </w:r>
+            <w:r>
+              <w:rPr>
+                <w:rFonts w:ascii="楷体" w:eastAsia="楷体" w:hAnsi="楷体" w:hint="eastAsia"/>
+              </w:rPr>
               <w:t>各个</w:t>
             </w:r>
             <w:r>
@@ -484,18 +502,6 @@
               <w:rPr>
                 <w:rFonts w:ascii="楷体" w:eastAsia="楷体" w:hAnsi="楷体"/>
               </w:rPr>
-              <w:t>参考文献</w:t>
-            </w:r>
-            <w:r>
-              <w:rPr>
-                <w:rFonts w:ascii="楷体" w:eastAsia="楷体" w:hAnsi="楷体" w:hint="eastAsia"/>
-              </w:rPr>
-              <w:t>：</w:t>
-            </w:r>
-            <w:r>
-              <w:rPr>
-                <w:rFonts w:ascii="楷体" w:eastAsia="楷体" w:hAnsi="楷体"/>
-              </w:rPr>
               <w:t>参考文献15、16、17</w:t>
             </w:r>
             <w:r>
@@ -509,19 +515,13 @@
                 <w:rFonts w:ascii="楷体" w:eastAsia="楷体" w:hAnsi="楷体"/>
               </w:rPr>
               <w:t>18</w:t>
-            </w:r>
-            <w:r>
-              <w:rPr>
-                <w:rFonts w:ascii="楷体" w:eastAsia="楷体" w:hAnsi="楷体" w:hint="eastAsia"/>
-              </w:rPr>
-              <w:t>等</w:t>
             </w:r>
           </w:p>
         </w:tc>
       </w:tr>
       <w:tr>
         <w:trPr>
-          <w:trHeight w:val="1389"/>
+          <w:trHeight w:val="1127"/>
         </w:trPr>
         <w:tc>
           <w:tcPr>
@@ -549,9 +549,15 @@
             </w:r>
             <w:r>
               <w:rPr>
-                <w:rFonts w:ascii="楷体" w:eastAsia="楷体" w:hAnsi="楷体"/>
-              </w:rPr>
-              <w:t>17-22 23-29是否</w:t>
+                <w:rFonts w:ascii="楷体" w:eastAsia="楷体" w:hAnsi="楷体" w:hint="eastAsia"/>
+              </w:rPr>
+              <w:t>伪代码</w:t>
+            </w:r>
+            <w:r>
+              <w:rPr>
+                <w:rFonts w:ascii="楷体" w:eastAsia="楷体" w:hAnsi="楷体"/>
+              </w:rPr>
+              <w:t>17-22 23-29</w:t>
             </w:r>
             <w:r>
               <w:rPr>
@@ -563,7 +569,7 @@
               <w:rPr>
                 <w:rFonts w:ascii="楷体" w:eastAsia="楷体" w:hAnsi="楷体"/>
               </w:rPr>
-              <w:t>for循环，是就不合适，应改写</w:t>
+              <w:t>for循环应改写</w:t>
             </w:r>
           </w:p>
         </w:tc>
@@ -662,7 +668,7 @@
       </w:tr>
       <w:tr>
         <w:trPr>
-          <w:trHeight w:val="1389"/>
+          <w:trHeight w:val="974"/>
         </w:trPr>
         <w:tc>
           <w:tcPr>
@@ -692,43 +698,13 @@
               <w:rPr>
                 <w:rFonts w:ascii="楷体" w:eastAsia="楷体" w:hAnsi="楷体"/>
               </w:rPr>
-              <w:t>不对，应该</w:t>
-            </w:r>
-            <w:r>
-              <w:rPr>
-                <w:rFonts w:ascii="楷体" w:eastAsia="楷体" w:hAnsi="楷体" w:hint="eastAsia"/>
-              </w:rPr>
-              <w:t>是</w:t>
-            </w:r>
-            <w:r>
-              <w:rPr>
-                <w:rFonts w:ascii="楷体" w:eastAsia="楷体" w:hAnsi="楷体"/>
-              </w:rPr>
-              <w:t>利用Page Rank作爬虫</w:t>
-            </w:r>
-            <w:r>
-              <w:rPr>
-                <w:rFonts w:ascii="楷体" w:eastAsia="楷体" w:hAnsi="楷体" w:hint="eastAsia"/>
-              </w:rPr>
-              <w:t>的</w:t>
-            </w:r>
-            <w:r>
-              <w:rPr>
-                <w:rFonts w:ascii="楷体" w:eastAsia="楷体" w:hAnsi="楷体"/>
-              </w:rPr>
-              <w:t>算法</w:t>
-            </w:r>
-            <w:r>
-              <w:rPr>
-                <w:rFonts w:ascii="楷体" w:eastAsia="楷体" w:hAnsi="楷体" w:hint="eastAsia"/>
-              </w:rPr>
-              <w:t>，</w:t>
-            </w:r>
-            <w:r>
-              <w:rPr>
-                <w:rFonts w:ascii="楷体" w:eastAsia="楷体" w:hAnsi="楷体"/>
-              </w:rPr>
-              <w:t>不是Page Rank算法</w:t>
+              <w:t>不对</w:t>
+            </w:r>
+            <w:r>
+              <w:rPr>
+                <w:rFonts w:ascii="楷体" w:eastAsia="楷体" w:hAnsi="楷体"/>
+              </w:rPr>
+              <w:t xml:space="preserve"> </w:t>
             </w:r>
           </w:p>
         </w:tc>
@@ -785,7 +761,7 @@
       </w:tr>
       <w:tr>
         <w:trPr>
-          <w:trHeight w:val="1389"/>
+          <w:trHeight w:val="1285"/>
         </w:trPr>
         <w:tc>
           <w:tcPr>
@@ -803,6 +779,18 @@
               <w:rPr>
                 <w:rFonts w:ascii="楷体" w:eastAsia="楷体" w:hAnsi="楷体" w:hint="eastAsia"/>
               </w:rPr>
+              <w:t>只考察</w:t>
+            </w:r>
+            <w:r>
+              <w:rPr>
+                <w:rFonts w:ascii="楷体" w:eastAsia="楷体" w:hAnsi="楷体"/>
+              </w:rPr>
+              <w:t>1000个爬取页面，实验力度不够，</w:t>
+            </w:r>
+            <w:r>
+              <w:rPr>
+                <w:rFonts w:ascii="楷体" w:eastAsia="楷体" w:hAnsi="楷体" w:hint="eastAsia"/>
+              </w:rPr>
               <w:t>建议</w:t>
             </w:r>
             <w:r>
@@ -841,13 +829,31 @@
               <w:rPr>
                 <w:rFonts w:ascii="楷体" w:eastAsia="楷体" w:hAnsi="楷体" w:hint="eastAsia"/>
               </w:rPr>
-              <w:t>增加了1</w:t>
-            </w:r>
-            <w:r>
-              <w:rPr>
-                <w:rFonts w:ascii="楷体" w:eastAsia="楷体" w:hAnsi="楷体"/>
-              </w:rPr>
-              <w:t>0个初始节点</w:t>
+              <w:t>增加了</w:t>
+            </w:r>
+            <w:r>
+              <w:rPr>
+                <w:rFonts w:ascii="楷体" w:eastAsia="楷体" w:hAnsi="楷体"/>
+              </w:rPr>
+              <w:t>初始节点</w:t>
+            </w:r>
+            <w:r>
+              <w:rPr>
+                <w:rFonts w:ascii="楷体" w:eastAsia="楷体" w:hAnsi="楷体" w:hint="eastAsia"/>
+              </w:rPr>
+              <w:t>为</w:t>
+            </w:r>
+            <w:r>
+              <w:rPr>
+                <w:rFonts w:ascii="楷体" w:eastAsia="楷体" w:hAnsi="楷体" w:hint="eastAsia"/>
+              </w:rPr>
+              <w:t>1</w:t>
+            </w:r>
+            <w:r>
+              <w:rPr>
+                <w:rFonts w:ascii="楷体" w:eastAsia="楷体" w:hAnsi="楷体"/>
+              </w:rPr>
+              <w:t>0个</w:t>
             </w:r>
             <w:r>
               <w:rPr>
@@ -859,13 +865,27 @@
               <w:rPr>
                 <w:rFonts w:ascii="楷体" w:eastAsia="楷体" w:hAnsi="楷体"/>
               </w:rPr>
-              <w:t>10000个爬取页面</w:t>
+              <w:t>爬取页面</w:t>
             </w:r>
             <w:r>
               <w:rPr>
                 <w:rFonts w:ascii="楷体" w:eastAsia="楷体" w:hAnsi="楷体" w:hint="eastAsia"/>
               </w:rPr>
               <w:t>总数</w:t>
+            </w:r>
+            <w:r>
+              <w:rPr>
+                <w:rFonts w:ascii="楷体" w:eastAsia="楷体" w:hAnsi="楷体" w:hint="eastAsia"/>
+              </w:rPr>
+              <w:t>为</w:t>
+            </w:r>
+            <w:bookmarkStart w:id="0" w:name="_GoBack"/>
+            <w:bookmarkEnd w:id="0"/>
+            <w:r>
+              <w:rPr>
+                <w:rFonts w:ascii="楷体" w:eastAsia="楷体" w:hAnsi="楷体"/>
+              </w:rPr>
+              <w:t>10000个</w:t>
             </w:r>
             <w:r>
               <w:rPr>
@@ -878,7 +898,7 @@
       </w:tr>
       <w:tr>
         <w:trPr>
-          <w:trHeight w:val="1389"/>
+          <w:trHeight w:val="1261"/>
         </w:trPr>
         <w:tc>
           <w:tcPr>
@@ -896,39 +916,25 @@
               <w:rPr>
                 <w:rFonts w:ascii="楷体" w:eastAsia="楷体" w:hAnsi="楷体" w:hint="eastAsia"/>
               </w:rPr>
-              <w:t>作者</w:t>
-            </w:r>
-            <w:r>
-              <w:rPr>
-                <w:rFonts w:ascii="楷体" w:eastAsia="楷体" w:hAnsi="楷体"/>
-              </w:rPr>
-              <w:t>补充</w:t>
-            </w:r>
-            <w:r>
-              <w:rPr>
-                <w:rFonts w:ascii="楷体" w:eastAsia="楷体" w:hAnsi="楷体" w:hint="eastAsia"/>
-              </w:rPr>
-              <w:t>的</w:t>
-            </w:r>
-            <w:bookmarkStart w:id="0" w:name="_GoBack"/>
-            <w:bookmarkEnd w:id="0"/>
-            <w:r>
-              <w:rPr>
-                <w:rFonts w:ascii="楷体" w:eastAsia="楷体" w:hAnsi="楷体"/>
-              </w:rPr>
-              <w:t>参考文献</w:t>
-            </w:r>
-            <w:r>
-              <w:rPr>
-                <w:rFonts w:ascii="楷体" w:eastAsia="楷体" w:hAnsi="楷体" w:hint="eastAsia"/>
-              </w:rPr>
-              <w:t>与</w:t>
-            </w:r>
-            <w:r>
-              <w:rPr>
-                <w:rFonts w:ascii="楷体" w:eastAsia="楷体" w:hAnsi="楷体"/>
-              </w:rPr>
-              <w:t>主题爬虫相关，但为2002年和1999年发表的</w:t>
+              <w:t>为了</w:t>
+            </w:r>
+            <w:r>
+              <w:rPr>
+                <w:rFonts w:ascii="楷体" w:eastAsia="楷体" w:hAnsi="楷体"/>
+              </w:rPr>
+              <w:t>计算Page Rank</w:t>
+            </w:r>
+            <w:r>
+              <w:rPr>
+                <w:rFonts w:ascii="楷体" w:eastAsia="楷体" w:hAnsi="楷体" w:hint="eastAsia"/>
+              </w:rPr>
+              <w:t>爬虫</w:t>
+            </w:r>
+            <w:r>
+              <w:rPr>
+                <w:rFonts w:ascii="楷体" w:eastAsia="楷体" w:hAnsi="楷体"/>
+              </w:rPr>
+              <w:t>要对新解析出来的URL进行基于链接的迭代计算，这使爬虫效率大大降低，应如何解决该问题？</w:t>
             </w:r>
           </w:p>
         </w:tc>
@@ -948,69 +954,25 @@
               <w:rPr>
                 <w:rFonts w:ascii="楷体" w:eastAsia="楷体" w:hAnsi="楷体" w:hint="eastAsia"/>
               </w:rPr>
-              <w:t>补充</w:t>
-            </w:r>
-            <w:r>
-              <w:rPr>
-                <w:rFonts w:ascii="楷体" w:eastAsia="楷体" w:hAnsi="楷体"/>
-              </w:rPr>
-              <w:t>的参考文献</w:t>
-            </w:r>
-            <w:r>
-              <w:rPr>
-                <w:rFonts w:ascii="楷体" w:eastAsia="楷体" w:hAnsi="楷体" w:hint="eastAsia"/>
-              </w:rPr>
-              <w:t>为主题</w:t>
-            </w:r>
-            <w:r>
-              <w:rPr>
-                <w:rFonts w:ascii="楷体" w:eastAsia="楷体" w:hAnsi="楷体"/>
-              </w:rPr>
-              <w:t>爬虫算法各个阶段</w:t>
-            </w:r>
-            <w:r>
-              <w:rPr>
-                <w:rFonts w:ascii="楷体" w:eastAsia="楷体" w:hAnsi="楷体" w:hint="eastAsia"/>
-              </w:rPr>
-              <w:t>典型</w:t>
-            </w:r>
-            <w:r>
-              <w:rPr>
-                <w:rFonts w:ascii="楷体" w:eastAsia="楷体" w:hAnsi="楷体"/>
-              </w:rPr>
-              <w:t>的算法</w:t>
-            </w:r>
-          </w:p>
-        </w:tc>
-      </w:tr>
-      <w:tr>
-        <w:trPr>
-          <w:trHeight w:val="1389"/>
-        </w:trPr>
-        <w:tc>
-          <w:tcPr>
-            <w:tcW w:w="4315" w:type="dxa"/>
-            <w:gridSpan w:val="2"/>
-            <w:vAlign w:val="center"/>
-          </w:tcPr>
-          <w:p>
-            <w:pPr>
-              <w:rPr>
-                <w:rFonts w:ascii="楷体" w:eastAsia="楷体" w:hAnsi="楷体"/>
-              </w:rPr>
-            </w:pPr>
-            <w:r>
-              <w:rPr>
-                <w:rFonts w:ascii="楷体" w:eastAsia="楷体" w:hAnsi="楷体" w:hint="eastAsia"/>
-              </w:rPr>
-              <w:lastRenderedPageBreak/>
-              <w:t>为了</w:t>
-            </w:r>
-            <w:r>
-              <w:rPr>
-                <w:rFonts w:ascii="楷体" w:eastAsia="楷体" w:hAnsi="楷体"/>
-              </w:rPr>
-              <w:t>计算Page Rank</w:t>
+              <w:t>本</w:t>
+            </w:r>
+            <w:r>
+              <w:rPr>
+                <w:rFonts w:ascii="楷体" w:eastAsia="楷体" w:hAnsi="楷体"/>
+              </w:rPr>
+              <w:t>文主要</w:t>
+            </w:r>
+            <w:r>
+              <w:rPr>
+                <w:rFonts w:ascii="楷体" w:eastAsia="楷体" w:hAnsi="楷体" w:hint="eastAsia"/>
+              </w:rPr>
+              <w:t>意在</w:t>
+            </w:r>
+            <w:r>
+              <w:rPr>
+                <w:rFonts w:ascii="楷体" w:eastAsia="楷体" w:hAnsi="楷体"/>
+              </w:rPr>
+              <w:t>提高</w:t>
             </w:r>
             <w:r>
               <w:rPr>
@@ -1022,57 +984,19 @@
               <w:rPr>
                 <w:rFonts w:ascii="楷体" w:eastAsia="楷体" w:hAnsi="楷体"/>
               </w:rPr>
-              <w:t>要对新解析出来的URL进行基于链接的迭代计算，这使爬虫效率大大降低，应如何解决该问题？</w:t>
-            </w:r>
-          </w:p>
-        </w:tc>
-        <w:tc>
-          <w:tcPr>
-            <w:tcW w:w="4315" w:type="dxa"/>
-            <w:gridSpan w:val="2"/>
-            <w:vAlign w:val="center"/>
-          </w:tcPr>
-          <w:p>
-            <w:pPr>
-              <w:rPr>
-                <w:rFonts w:ascii="楷体" w:eastAsia="楷体" w:hAnsi="楷体"/>
-              </w:rPr>
-            </w:pPr>
-            <w:r>
-              <w:rPr>
-                <w:rFonts w:ascii="楷体" w:eastAsia="楷体" w:hAnsi="楷体" w:hint="eastAsia"/>
-              </w:rPr>
-              <w:t>本</w:t>
-            </w:r>
-            <w:r>
-              <w:rPr>
-                <w:rFonts w:ascii="楷体" w:eastAsia="楷体" w:hAnsi="楷体"/>
-              </w:rPr>
-              <w:t>文主要</w:t>
-            </w:r>
-            <w:r>
-              <w:rPr>
-                <w:rFonts w:ascii="楷体" w:eastAsia="楷体" w:hAnsi="楷体" w:hint="eastAsia"/>
-              </w:rPr>
-              <w:t>意在</w:t>
-            </w:r>
-            <w:r>
-              <w:rPr>
-                <w:rFonts w:ascii="楷体" w:eastAsia="楷体" w:hAnsi="楷体"/>
-              </w:rPr>
-              <w:t>提高</w:t>
-            </w:r>
-            <w:r>
-              <w:rPr>
-                <w:rFonts w:ascii="楷体" w:eastAsia="楷体" w:hAnsi="楷体" w:hint="eastAsia"/>
-              </w:rPr>
-              <w:t>爬虫</w:t>
-            </w:r>
-            <w:r>
-              <w:rPr>
-                <w:rFonts w:ascii="楷体" w:eastAsia="楷体" w:hAnsi="楷体"/>
-              </w:rPr>
-              <w:t>的查准率，爬虫效率可通过搭建GPU平台进行加速</w:t>
+              <w:t>的查准率，爬虫效率可</w:t>
+            </w:r>
+            <w:r>
+              <w:rPr>
+                <w:rFonts w:ascii="楷体" w:eastAsia="楷体" w:hAnsi="楷体" w:hint="eastAsia"/>
+              </w:rPr>
+              <w:t>以后</w:t>
+            </w:r>
+            <w:r>
+              <w:rPr>
+                <w:rFonts w:ascii="楷体" w:eastAsia="楷体" w:hAnsi="楷体"/>
+              </w:rPr>
+              <w:t>通过搭建GPU平台进行加速</w:t>
             </w:r>
             <w:r>
               <w:rPr>
@@ -1084,88 +1008,13 @@
               <w:rPr>
                 <w:rFonts w:ascii="楷体" w:eastAsia="楷体" w:hAnsi="楷体"/>
               </w:rPr>
-              <w:t>软硬件结合的方式即可解决该问题</w:t>
-            </w:r>
-          </w:p>
-        </w:tc>
-      </w:tr>
-      <w:tr>
-        <w:trPr>
-          <w:trHeight w:val="1389"/>
-        </w:trPr>
-        <w:tc>
-          <w:tcPr>
-            <w:tcW w:w="4315" w:type="dxa"/>
-            <w:gridSpan w:val="2"/>
-            <w:vAlign w:val="center"/>
-          </w:tcPr>
-          <w:p>
-            <w:pPr>
-              <w:rPr>
-                <w:rFonts w:ascii="楷体" w:eastAsia="楷体" w:hAnsi="楷体"/>
-              </w:rPr>
-            </w:pPr>
-            <w:r>
-              <w:rPr>
-                <w:rFonts w:ascii="楷体" w:eastAsia="楷体" w:hAnsi="楷体" w:hint="eastAsia"/>
-              </w:rPr>
-              <w:t>实验</w:t>
-            </w:r>
-            <w:r>
-              <w:rPr>
-                <w:rFonts w:ascii="楷体" w:eastAsia="楷体" w:hAnsi="楷体"/>
-              </w:rPr>
-              <w:t>只考察了爬取的1000个网页，这无法说明问题</w:t>
-            </w:r>
-          </w:p>
-        </w:tc>
-        <w:tc>
-          <w:tcPr>
-            <w:tcW w:w="4315" w:type="dxa"/>
-            <w:gridSpan w:val="2"/>
-            <w:vAlign w:val="center"/>
-          </w:tcPr>
-          <w:p>
-            <w:pPr>
-              <w:rPr>
-                <w:rFonts w:ascii="楷体" w:eastAsia="楷体" w:hAnsi="楷体"/>
-              </w:rPr>
-            </w:pPr>
-            <w:r>
-              <w:rPr>
-                <w:rFonts w:ascii="楷体" w:eastAsia="楷体" w:hAnsi="楷体" w:hint="eastAsia"/>
-              </w:rPr>
-              <w:t>增加了1</w:t>
-            </w:r>
-            <w:r>
-              <w:rPr>
-                <w:rFonts w:ascii="楷体" w:eastAsia="楷体" w:hAnsi="楷体"/>
-              </w:rPr>
-              <w:t>0个初始节点</w:t>
-            </w:r>
-            <w:r>
-              <w:rPr>
-                <w:rFonts w:ascii="楷体" w:eastAsia="楷体" w:hAnsi="楷体" w:hint="eastAsia"/>
-              </w:rPr>
-              <w:t>、</w:t>
-            </w:r>
-            <w:r>
-              <w:rPr>
-                <w:rFonts w:ascii="楷体" w:eastAsia="楷体" w:hAnsi="楷体"/>
-              </w:rPr>
-              <w:t>10000个爬取页面</w:t>
-            </w:r>
-            <w:r>
-              <w:rPr>
-                <w:rFonts w:ascii="楷体" w:eastAsia="楷体" w:hAnsi="楷体" w:hint="eastAsia"/>
-              </w:rPr>
-              <w:t>总数</w:t>
-            </w:r>
-            <w:r>
-              <w:rPr>
-                <w:rFonts w:ascii="楷体" w:eastAsia="楷体" w:hAnsi="楷体"/>
-              </w:rPr>
-              <w:t>的实验</w:t>
+              <w:t>软硬件结合的方式</w:t>
+            </w:r>
+            <w:r>
+              <w:rPr>
+                <w:rFonts w:ascii="楷体" w:eastAsia="楷体" w:hAnsi="楷体"/>
+              </w:rPr>
+              <w:t>解决该问题</w:t>
             </w:r>
           </w:p>
         </w:tc>
